--- a/Doelgroep.docx
+++ b/Doelgroep.docx
@@ -114,13 +114,14 @@
                 <w:szCs w:val="22"/>
               </w:rPr>
             </w:pPr>
+            <w:bookmarkStart w:id="0" w:name="_Hlk486418566"/>
             <w:r>
               <w:rPr>
                 <w:color w:val="auto"/>
                 <w:sz w:val="22"/>
                 <w:szCs w:val="22"/>
               </w:rPr>
-              <w:t>1.</w:t>
+              <w:t>T</w:t>
             </w:r>
             <w:r>
               <w:rPr>
@@ -128,75 +129,113 @@
                 <w:sz w:val="22"/>
                 <w:szCs w:val="22"/>
               </w:rPr>
-              <w:t xml:space="preserve">Sem </w:t>
-            </w:r>
-          </w:p>
-          <w:p>
-            <w:r>
-              <w:t>2.</w:t>
-            </w:r>
-            <w:r>
-              <w:t>Folkert</w:t>
-            </w:r>
-          </w:p>
-          <w:p>
-            <w:r>
-              <w:t>T3</w:t>
-            </w:r>
-          </w:p>
-        </w:tc>
-        <w:tc>
-          <w:tcPr>
-            <w:tcW w:w="3573" w:type="dxa"/>
-          </w:tcPr>
-          <w:p>
-            <w:pPr>
-              <w:pStyle w:val="Kop1"/>
+              <w:t>1.</w:t>
+            </w:r>
+            <w:r>
               <w:rPr>
                 <w:color w:val="auto"/>
                 <w:sz w:val="22"/>
                 <w:szCs w:val="22"/>
               </w:rPr>
-            </w:pPr>
-            <w:r>
+              <w:t xml:space="preserve">Sem </w:t>
+            </w:r>
+          </w:p>
+          <w:p>
+            <w:r>
+              <w:t>T</w:t>
+            </w:r>
+            <w:r>
+              <w:t>2.</w:t>
+            </w:r>
+            <w:r>
+              <w:t>Folkert</w:t>
+            </w:r>
+          </w:p>
+          <w:p>
+            <w:r>
+              <w:t>T3</w:t>
+            </w:r>
+            <w:r>
+              <w:t xml:space="preserve"> Steven</w:t>
+            </w:r>
+          </w:p>
+          <w:p>
+            <w:r>
+              <w:t>T4 Wessel</w:t>
+            </w:r>
+          </w:p>
+          <w:p>
+            <w:r>
+              <w:t>T5</w:t>
+            </w:r>
+            <w:r>
+              <w:t>dev team</w:t>
+            </w:r>
+          </w:p>
+          <w:p/>
+        </w:tc>
+        <w:tc>
+          <w:tcPr>
+            <w:tcW w:w="3573" w:type="dxa"/>
+          </w:tcPr>
+          <w:p>
+            <w:pPr>
+              <w:pStyle w:val="Kop1"/>
               <w:rPr>
                 <w:color w:val="auto"/>
                 <w:sz w:val="22"/>
                 <w:szCs w:val="22"/>
               </w:rPr>
-              <w:t>18</w:t>
-            </w:r>
-          </w:p>
-          <w:p>
-            <w:r>
-              <w:t>19</w:t>
-            </w:r>
-          </w:p>
-          <w:p>
-            <w:r>
-              <w:t>Steven</w:t>
-            </w:r>
-          </w:p>
-        </w:tc>
-        <w:tc>
-          <w:tcPr>
-            <w:tcW w:w="2730" w:type="dxa"/>
-          </w:tcPr>
-          <w:p>
-            <w:pPr>
-              <w:pStyle w:val="Kop1"/>
+            </w:pPr>
+            <w:r>
               <w:rPr>
                 <w:color w:val="auto"/>
                 <w:sz w:val="22"/>
                 <w:szCs w:val="22"/>
               </w:rPr>
-            </w:pPr>
-            <w:r>
+              <w:t>18</w:t>
+            </w:r>
+          </w:p>
+          <w:p>
+            <w:r>
+              <w:t>19</w:t>
+            </w:r>
+          </w:p>
+          <w:p>
+            <w:r>
+              <w:t>19</w:t>
+            </w:r>
+          </w:p>
+          <w:p>
+            <w:r>
+              <w:t>18</w:t>
+            </w:r>
+          </w:p>
+        </w:tc>
+        <w:tc>
+          <w:tcPr>
+            <w:tcW w:w="2730" w:type="dxa"/>
+          </w:tcPr>
+          <w:p>
+            <w:pPr>
+              <w:pStyle w:val="Kop1"/>
               <w:rPr>
                 <w:color w:val="auto"/>
                 <w:sz w:val="22"/>
                 <w:szCs w:val="22"/>
               </w:rPr>
+            </w:pPr>
+            <w:r>
+              <w:rPr>
+                <w:color w:val="auto"/>
+                <w:sz w:val="22"/>
+                <w:szCs w:val="22"/>
+              </w:rPr>
+              <w:t>5min</w:t>
+            </w:r>
+          </w:p>
+          <w:p>
+            <w:r>
               <w:t>5min</w:t>
             </w:r>
           </w:p>
@@ -237,7 +276,11 @@
         <w:t>!’</w:t>
       </w:r>
     </w:p>
-    <w:p/>
+    <w:p>
+      <w:r>
+        <w:t>Testverslag Sprint 3</w:t>
+      </w:r>
+    </w:p>
     <w:p/>
     <w:tbl>
       <w:tblPr>
@@ -277,6 +320,9 @@
             <w:r>
               <w:t>Testfactoren</w:t>
             </w:r>
+            <w:r>
+              <w:t xml:space="preserve"> sprint 3</w:t>
+            </w:r>
           </w:p>
         </w:tc>
       </w:tr>
@@ -416,6 +462,28 @@
               <w:t xml:space="preserve"> </w:t>
             </w:r>
           </w:p>
+          <w:p>
+            <w:pPr>
+              <w:rPr>
+                <w:lang w:val="en-US"/>
+              </w:rPr>
+            </w:pPr>
+          </w:p>
+          <w:p>
+            <w:pPr>
+              <w:rPr>
+                <w:lang w:val="en-US"/>
+              </w:rPr>
+            </w:pPr>
+            <w:proofErr w:type="spellStart"/>
+            <w:r>
+              <w:rPr>
+                <w:lang w:val="en-US"/>
+              </w:rPr>
+              <w:t>funciteknoppen</w:t>
+            </w:r>
+            <w:proofErr w:type="spellEnd"/>
+          </w:p>
         </w:tc>
         <w:tc>
           <w:tcPr>
@@ -511,13 +579,16 @@
             <w:r>
               <w:t>h</w:t>
             </w:r>
-            <w:bookmarkStart w:id="0" w:name="_GoBack"/>
-            <w:bookmarkEnd w:id="0"/>
             <w:r>
               <w:t>oren</w:t>
             </w:r>
           </w:p>
-          <w:p/>
+          <w:p>
+            <w:r>
+              <w:br/>
+              <w:t>Nieuwe functieknoppen(stoppen tijdens ‘gameplay’) functioneren</w:t>
+            </w:r>
+          </w:p>
         </w:tc>
       </w:tr>
       <w:tr>
@@ -552,14 +623,11 @@
       </w:tr>
       <w:tr>
         <w:trPr>
-          <w:trHeight w:val="8259"/>
+          <w:trHeight w:val="5492"/>
         </w:trPr>
         <w:tc>
           <w:tcPr>
             <w:tcW w:w="2092" w:type="dxa"/>
-            <w:tcBorders>
-              <w:bottom w:val="single" w:sz="4" w:space="0" w:color="auto"/>
-            </w:tcBorders>
           </w:tcPr>
           <w:p>
             <w:r>
@@ -578,13 +646,29 @@
               <w:t>T2</w:t>
             </w:r>
           </w:p>
+          <w:p/>
+          <w:p>
+            <w:r>
+              <w:t>T3</w:t>
+            </w:r>
+          </w:p>
+          <w:p/>
+          <w:p/>
+          <w:p>
+            <w:r>
+              <w:t>T4</w:t>
+            </w:r>
+          </w:p>
+          <w:p/>
+          <w:p>
+            <w:r>
+              <w:t>T5</w:t>
+            </w:r>
+          </w:p>
         </w:tc>
         <w:tc>
           <w:tcPr>
             <w:tcW w:w="6168" w:type="dxa"/>
-            <w:tcBorders>
-              <w:bottom w:val="single" w:sz="4" w:space="0" w:color="auto"/>
-            </w:tcBorders>
             <w:shd w:val="clear" w:color="auto" w:fill="auto"/>
           </w:tcPr>
           <w:p>
@@ -609,9 +693,1215 @@
               <w:t>Begreep de algemene besturing van het spel, wist alleen niet wanneer iemand had gewonnen</w:t>
             </w:r>
           </w:p>
+          <w:p/>
+          <w:p>
+            <w:r>
+              <w:t>Algemene spelbesturing was makkelijk te begrijpen alleen ‘roteren’ tijdens gameplay  was verwarrend</w:t>
+            </w:r>
+          </w:p>
+          <w:p/>
+          <w:p>
+            <w:r>
+              <w:t>Game functioneert naar verwachting</w:t>
+            </w:r>
+          </w:p>
+          <w:p/>
+          <w:p>
+            <w:r>
+              <w:t>Hosten gaat snel en is makkelijk op te stellen.</w:t>
+            </w:r>
+            <w:bookmarkStart w:id="1" w:name="_GoBack"/>
+            <w:bookmarkEnd w:id="1"/>
+          </w:p>
         </w:tc>
       </w:tr>
     </w:tbl>
+    <w:p/>
+    <w:p>
+      <w:pPr>
+        <w:pStyle w:val="Kop1"/>
+        <w:rPr>
+          <w:lang w:val="en-US"/>
+        </w:rPr>
+      </w:pPr>
+      <w:r>
+        <w:rPr>
+          <w:lang w:val="en-US"/>
+        </w:rPr>
+        <w:lastRenderedPageBreak/>
+        <w:t>Use Case test</w:t>
+      </w:r>
+    </w:p>
+    <w:p>
+      <w:pPr>
+        <w:rPr>
+          <w:lang w:val="en-US"/>
+        </w:rPr>
+      </w:pPr>
+      <w:r>
+        <w:rPr>
+          <w:noProof/>
+        </w:rPr>
+        <w:drawing>
+          <wp:inline distT="0" distB="0" distL="0" distR="0">
+            <wp:extent cx="6866890" cy="4805045"/>
+            <wp:effectExtent l="0" t="0" r="0" b="0"/>
+            <wp:docPr id="1" name="Afbeelding 1" descr="https://gyazo.com/b25ad5722d17363f9695526db4e6705a.png"/>
+            <wp:cNvGraphicFramePr>
+              <a:graphicFrameLocks xmlns:a="http://schemas.openxmlformats.org/drawingml/2006/main" noChangeAspect="1"/>
+            </wp:cNvGraphicFramePr>
+            <a:graphic xmlns:a="http://schemas.openxmlformats.org/drawingml/2006/main">
+              <a:graphicData uri="http://schemas.openxmlformats.org/drawingml/2006/picture">
+                <pic:pic xmlns:pic="http://schemas.openxmlformats.org/drawingml/2006/picture">
+                  <pic:nvPicPr>
+                    <pic:cNvPr id="0" name="Picture 1" descr="https://gyazo.com/b25ad5722d17363f9695526db4e6705a.png"/>
+                    <pic:cNvPicPr>
+                      <a:picLocks noChangeAspect="1" noChangeArrowheads="1"/>
+                    </pic:cNvPicPr>
+                  </pic:nvPicPr>
+                  <pic:blipFill>
+                    <a:blip r:embed="rId4">
+                      <a:extLst>
+                        <a:ext uri="{28A0092B-C50C-407E-A947-70E740481C1C}">
+                          <a14:useLocalDpi xmlns:a14="http://schemas.microsoft.com/office/drawing/2010/main" val="0"/>
+                        </a:ext>
+                      </a:extLst>
+                    </a:blip>
+                    <a:srcRect/>
+                    <a:stretch>
+                      <a:fillRect/>
+                    </a:stretch>
+                  </pic:blipFill>
+                  <pic:spPr bwMode="auto">
+                    <a:xfrm>
+                      <a:off x="0" y="0"/>
+                      <a:ext cx="6866890" cy="4805045"/>
+                    </a:xfrm>
+                    <a:prstGeom prst="rect">
+                      <a:avLst/>
+                    </a:prstGeom>
+                    <a:noFill/>
+                    <a:ln>
+                      <a:noFill/>
+                    </a:ln>
+                  </pic:spPr>
+                </pic:pic>
+              </a:graphicData>
+            </a:graphic>
+          </wp:inline>
+        </w:drawing>
+      </w:r>
+      <w:r>
+        <w:rPr>
+          <w:lang w:val="en-US"/>
+        </w:rPr>
+        <w:br/>
+      </w:r>
+    </w:p>
+    <w:tbl>
+      <w:tblPr>
+        <w:tblStyle w:val="Tabelraster"/>
+        <w:tblW w:w="0" w:type="auto"/>
+        <w:tblLook w:val="04A0" w:firstRow="1" w:lastRow="0" w:firstColumn="1" w:lastColumn="0" w:noHBand="0" w:noVBand="1"/>
+      </w:tblPr>
+      <w:tblGrid>
+        <w:gridCol w:w="3020"/>
+        <w:gridCol w:w="661"/>
+        <w:gridCol w:w="5381"/>
+      </w:tblGrid>
+      <w:tr>
+        <w:tc>
+          <w:tcPr>
+            <w:tcW w:w="3020" w:type="dxa"/>
+          </w:tcPr>
+          <w:p>
+            <w:pPr>
+              <w:rPr>
+                <w:lang w:val="en-US"/>
+              </w:rPr>
+            </w:pPr>
+            <w:r>
+              <w:rPr>
+                <w:lang w:val="en-US"/>
+              </w:rPr>
+              <w:t xml:space="preserve">Success </w:t>
+            </w:r>
+            <w:r>
+              <w:rPr>
+                <w:lang w:val="en-US"/>
+              </w:rPr>
+              <w:t>Scenario</w:t>
+            </w:r>
+          </w:p>
+        </w:tc>
+        <w:tc>
+          <w:tcPr>
+            <w:tcW w:w="661" w:type="dxa"/>
+          </w:tcPr>
+          <w:p>
+            <w:pPr>
+              <w:rPr>
+                <w:lang w:val="en-US"/>
+              </w:rPr>
+            </w:pPr>
+            <w:r>
+              <w:rPr>
+                <w:lang w:val="en-US"/>
+              </w:rPr>
+              <w:t>Step</w:t>
+            </w:r>
+          </w:p>
+        </w:tc>
+        <w:tc>
+          <w:tcPr>
+            <w:tcW w:w="5381" w:type="dxa"/>
+          </w:tcPr>
+          <w:p>
+            <w:pPr>
+              <w:rPr>
+                <w:lang w:val="en-US"/>
+              </w:rPr>
+            </w:pPr>
+            <w:r>
+              <w:rPr>
+                <w:lang w:val="en-US"/>
+              </w:rPr>
+              <w:t>Description</w:t>
+            </w:r>
+          </w:p>
+        </w:tc>
+      </w:tr>
+      <w:tr>
+        <w:tc>
+          <w:tcPr>
+            <w:tcW w:w="3020" w:type="dxa"/>
+          </w:tcPr>
+          <w:p>
+            <w:pPr>
+              <w:rPr>
+                <w:lang w:val="en-US"/>
+              </w:rPr>
+            </w:pPr>
+            <w:r>
+              <w:rPr>
+                <w:lang w:val="en-US"/>
+              </w:rPr>
+              <w:t>User</w:t>
+            </w:r>
+          </w:p>
+        </w:tc>
+        <w:tc>
+          <w:tcPr>
+            <w:tcW w:w="661" w:type="dxa"/>
+          </w:tcPr>
+          <w:p>
+            <w:pPr>
+              <w:rPr>
+                <w:lang w:val="en-US"/>
+              </w:rPr>
+            </w:pPr>
+            <w:r>
+              <w:rPr>
+                <w:lang w:val="en-US"/>
+              </w:rPr>
+              <w:t>1</w:t>
+            </w:r>
+          </w:p>
+        </w:tc>
+        <w:tc>
+          <w:tcPr>
+            <w:tcW w:w="5381" w:type="dxa"/>
+          </w:tcPr>
+          <w:p>
+            <w:pPr>
+              <w:rPr>
+                <w:lang w:val="en-US"/>
+              </w:rPr>
+            </w:pPr>
+            <w:r>
+              <w:rPr>
+                <w:lang w:val="en-US"/>
+              </w:rPr>
+              <w:t>Start game</w:t>
+            </w:r>
+          </w:p>
+        </w:tc>
+      </w:tr>
+      <w:tr>
+        <w:tc>
+          <w:tcPr>
+            <w:tcW w:w="3020" w:type="dxa"/>
+          </w:tcPr>
+          <w:p>
+            <w:pPr>
+              <w:rPr>
+                <w:lang w:val="en-US"/>
+              </w:rPr>
+            </w:pPr>
+            <w:r>
+              <w:rPr>
+                <w:lang w:val="en-US"/>
+              </w:rPr>
+              <w:t>Host</w:t>
+            </w:r>
+          </w:p>
+        </w:tc>
+        <w:tc>
+          <w:tcPr>
+            <w:tcW w:w="661" w:type="dxa"/>
+          </w:tcPr>
+          <w:p>
+            <w:pPr>
+              <w:rPr>
+                <w:lang w:val="en-US"/>
+              </w:rPr>
+            </w:pPr>
+            <w:r>
+              <w:rPr>
+                <w:lang w:val="en-US"/>
+              </w:rPr>
+              <w:t>2</w:t>
+            </w:r>
+          </w:p>
+        </w:tc>
+        <w:tc>
+          <w:tcPr>
+            <w:tcW w:w="5381" w:type="dxa"/>
+          </w:tcPr>
+          <w:p>
+            <w:pPr>
+              <w:rPr>
+                <w:lang w:val="en-US"/>
+              </w:rPr>
+            </w:pPr>
+            <w:proofErr w:type="spellStart"/>
+            <w:r>
+              <w:rPr>
+                <w:lang w:val="en-US"/>
+              </w:rPr>
+              <w:t>Drukt</w:t>
+            </w:r>
+            <w:proofErr w:type="spellEnd"/>
+            <w:r>
+              <w:rPr>
+                <w:lang w:val="en-US"/>
+              </w:rPr>
+              <w:t xml:space="preserve"> op Settings</w:t>
+            </w:r>
+          </w:p>
+        </w:tc>
+      </w:tr>
+      <w:tr>
+        <w:tc>
+          <w:tcPr>
+            <w:tcW w:w="3020" w:type="dxa"/>
+          </w:tcPr>
+          <w:p>
+            <w:pPr>
+              <w:rPr>
+                <w:lang w:val="en-US"/>
+              </w:rPr>
+            </w:pPr>
+          </w:p>
+        </w:tc>
+        <w:tc>
+          <w:tcPr>
+            <w:tcW w:w="661" w:type="dxa"/>
+          </w:tcPr>
+          <w:p>
+            <w:pPr>
+              <w:rPr>
+                <w:lang w:val="en-US"/>
+              </w:rPr>
+            </w:pPr>
+            <w:r>
+              <w:rPr>
+                <w:lang w:val="en-US"/>
+              </w:rPr>
+              <w:t>3</w:t>
+            </w:r>
+          </w:p>
+        </w:tc>
+        <w:tc>
+          <w:tcPr>
+            <w:tcW w:w="5381" w:type="dxa"/>
+          </w:tcPr>
+          <w:p>
+            <w:pPr>
+              <w:rPr>
+                <w:lang w:val="en-US"/>
+              </w:rPr>
+            </w:pPr>
+            <w:r>
+              <w:rPr>
+                <w:lang w:val="en-US"/>
+              </w:rPr>
+              <w:t xml:space="preserve">Slide ‘sound volume’ </w:t>
+            </w:r>
+            <w:proofErr w:type="spellStart"/>
+            <w:r>
+              <w:rPr>
+                <w:lang w:val="en-US"/>
+              </w:rPr>
+              <w:t>naar</w:t>
+            </w:r>
+            <w:proofErr w:type="spellEnd"/>
+            <w:r>
+              <w:rPr>
+                <w:lang w:val="en-US"/>
+              </w:rPr>
+              <w:t xml:space="preserve"> links</w:t>
+            </w:r>
+          </w:p>
+        </w:tc>
+      </w:tr>
+      <w:tr>
+        <w:tc>
+          <w:tcPr>
+            <w:tcW w:w="3020" w:type="dxa"/>
+          </w:tcPr>
+          <w:p>
+            <w:pPr>
+              <w:rPr>
+                <w:lang w:val="en-US"/>
+              </w:rPr>
+            </w:pPr>
+          </w:p>
+        </w:tc>
+        <w:tc>
+          <w:tcPr>
+            <w:tcW w:w="661" w:type="dxa"/>
+          </w:tcPr>
+          <w:p>
+            <w:pPr>
+              <w:rPr>
+                <w:lang w:val="en-US"/>
+              </w:rPr>
+            </w:pPr>
+            <w:r>
+              <w:rPr>
+                <w:lang w:val="en-US"/>
+              </w:rPr>
+              <w:t>4</w:t>
+            </w:r>
+          </w:p>
+        </w:tc>
+        <w:tc>
+          <w:tcPr>
+            <w:tcW w:w="5381" w:type="dxa"/>
+          </w:tcPr>
+          <w:p>
+            <w:pPr>
+              <w:rPr>
+                <w:lang w:val="en-US"/>
+              </w:rPr>
+            </w:pPr>
+            <w:r>
+              <w:rPr>
+                <w:lang w:val="en-US"/>
+              </w:rPr>
+              <w:t xml:space="preserve">Slide ‘Music </w:t>
+            </w:r>
+            <w:proofErr w:type="spellStart"/>
+            <w:r>
+              <w:rPr>
+                <w:lang w:val="en-US"/>
+              </w:rPr>
+              <w:t>volme’naar</w:t>
+            </w:r>
+            <w:proofErr w:type="spellEnd"/>
+            <w:r>
+              <w:rPr>
+                <w:lang w:val="en-US"/>
+              </w:rPr>
+              <w:t xml:space="preserve"> links</w:t>
+            </w:r>
+          </w:p>
+        </w:tc>
+      </w:tr>
+      <w:tr>
+        <w:tc>
+          <w:tcPr>
+            <w:tcW w:w="3020" w:type="dxa"/>
+          </w:tcPr>
+          <w:p>
+            <w:pPr>
+              <w:rPr>
+                <w:lang w:val="en-US"/>
+              </w:rPr>
+            </w:pPr>
+          </w:p>
+        </w:tc>
+        <w:tc>
+          <w:tcPr>
+            <w:tcW w:w="661" w:type="dxa"/>
+          </w:tcPr>
+          <w:p>
+            <w:pPr>
+              <w:rPr>
+                <w:lang w:val="en-US"/>
+              </w:rPr>
+            </w:pPr>
+            <w:r>
+              <w:rPr>
+                <w:lang w:val="en-US"/>
+              </w:rPr>
+              <w:t>5</w:t>
+            </w:r>
+          </w:p>
+        </w:tc>
+        <w:tc>
+          <w:tcPr>
+            <w:tcW w:w="5381" w:type="dxa"/>
+          </w:tcPr>
+          <w:p>
+            <w:pPr>
+              <w:rPr>
+                <w:lang w:val="en-US"/>
+              </w:rPr>
+            </w:pPr>
+            <w:proofErr w:type="spellStart"/>
+            <w:r>
+              <w:rPr>
+                <w:lang w:val="en-US"/>
+              </w:rPr>
+              <w:t>Muziek</w:t>
+            </w:r>
+            <w:proofErr w:type="spellEnd"/>
+            <w:r>
+              <w:rPr>
+                <w:lang w:val="en-US"/>
+              </w:rPr>
+              <w:t xml:space="preserve"> </w:t>
+            </w:r>
+            <w:proofErr w:type="spellStart"/>
+            <w:r>
+              <w:rPr>
+                <w:lang w:val="en-US"/>
+              </w:rPr>
+              <w:t>geluid</w:t>
+            </w:r>
+            <w:proofErr w:type="spellEnd"/>
+            <w:r>
+              <w:rPr>
+                <w:lang w:val="en-US"/>
+              </w:rPr>
+              <w:t xml:space="preserve"> </w:t>
+            </w:r>
+            <w:proofErr w:type="spellStart"/>
+            <w:r>
+              <w:rPr>
+                <w:lang w:val="en-US"/>
+              </w:rPr>
+              <w:t>zachter</w:t>
+            </w:r>
+            <w:proofErr w:type="spellEnd"/>
+          </w:p>
+        </w:tc>
+      </w:tr>
+      <w:tr>
+        <w:tc>
+          <w:tcPr>
+            <w:tcW w:w="3020" w:type="dxa"/>
+          </w:tcPr>
+          <w:p>
+            <w:pPr>
+              <w:rPr>
+                <w:lang w:val="en-US"/>
+              </w:rPr>
+            </w:pPr>
+          </w:p>
+        </w:tc>
+        <w:tc>
+          <w:tcPr>
+            <w:tcW w:w="661" w:type="dxa"/>
+          </w:tcPr>
+          <w:p>
+            <w:pPr>
+              <w:rPr>
+                <w:lang w:val="en-US"/>
+              </w:rPr>
+            </w:pPr>
+            <w:r>
+              <w:rPr>
+                <w:lang w:val="en-US"/>
+              </w:rPr>
+              <w:t>6</w:t>
+            </w:r>
+          </w:p>
+        </w:tc>
+        <w:tc>
+          <w:tcPr>
+            <w:tcW w:w="5381" w:type="dxa"/>
+          </w:tcPr>
+          <w:p>
+            <w:pPr>
+              <w:rPr>
+                <w:lang w:val="en-US"/>
+              </w:rPr>
+            </w:pPr>
+            <w:proofErr w:type="spellStart"/>
+            <w:r>
+              <w:rPr>
+                <w:lang w:val="en-US"/>
+              </w:rPr>
+              <w:t>Systeemgeluid</w:t>
+            </w:r>
+            <w:proofErr w:type="spellEnd"/>
+            <w:r>
+              <w:rPr>
+                <w:lang w:val="en-US"/>
+              </w:rPr>
+              <w:t xml:space="preserve"> </w:t>
+            </w:r>
+            <w:proofErr w:type="spellStart"/>
+            <w:r>
+              <w:rPr>
+                <w:lang w:val="en-US"/>
+              </w:rPr>
+              <w:t>zachter</w:t>
+            </w:r>
+            <w:proofErr w:type="spellEnd"/>
+          </w:p>
+        </w:tc>
+      </w:tr>
+      <w:tr>
+        <w:tc>
+          <w:tcPr>
+            <w:tcW w:w="3020" w:type="dxa"/>
+          </w:tcPr>
+          <w:p>
+            <w:pPr>
+              <w:rPr>
+                <w:lang w:val="en-US"/>
+              </w:rPr>
+            </w:pPr>
+            <w:r>
+              <w:rPr>
+                <w:lang w:val="en-US"/>
+              </w:rPr>
+              <w:t>Extensions</w:t>
+            </w:r>
+          </w:p>
+        </w:tc>
+        <w:tc>
+          <w:tcPr>
+            <w:tcW w:w="661" w:type="dxa"/>
+          </w:tcPr>
+          <w:p>
+            <w:pPr>
+              <w:rPr>
+                <w:lang w:val="en-US"/>
+              </w:rPr>
+            </w:pPr>
+          </w:p>
+        </w:tc>
+        <w:tc>
+          <w:tcPr>
+            <w:tcW w:w="5381" w:type="dxa"/>
+          </w:tcPr>
+          <w:p>
+            <w:pPr>
+              <w:rPr>
+                <w:lang w:val="en-US"/>
+              </w:rPr>
+            </w:pPr>
+          </w:p>
+        </w:tc>
+      </w:tr>
+      <w:tr>
+        <w:tc>
+          <w:tcPr>
+            <w:tcW w:w="3020" w:type="dxa"/>
+          </w:tcPr>
+          <w:p>
+            <w:pPr>
+              <w:rPr>
+                <w:lang w:val="en-US"/>
+              </w:rPr>
+            </w:pPr>
+          </w:p>
+        </w:tc>
+        <w:tc>
+          <w:tcPr>
+            <w:tcW w:w="661" w:type="dxa"/>
+          </w:tcPr>
+          <w:p>
+            <w:pPr>
+              <w:rPr>
+                <w:lang w:val="en-US"/>
+              </w:rPr>
+            </w:pPr>
+            <w:r>
+              <w:rPr>
+                <w:lang w:val="en-US"/>
+              </w:rPr>
+              <w:t>5a</w:t>
+            </w:r>
+          </w:p>
+        </w:tc>
+        <w:tc>
+          <w:tcPr>
+            <w:tcW w:w="5381" w:type="dxa"/>
+          </w:tcPr>
+          <w:p>
+            <w:r>
+              <w:t>Apparaat gelu</w:t>
+            </w:r>
+            <w:r>
+              <w:t>i</w:t>
+            </w:r>
+            <w:r>
+              <w:t>d staat uit( gamegeluid)</w:t>
+            </w:r>
+          </w:p>
+        </w:tc>
+      </w:tr>
+      <w:tr>
+        <w:tc>
+          <w:tcPr>
+            <w:tcW w:w="3020" w:type="dxa"/>
+          </w:tcPr>
+          <w:p/>
+        </w:tc>
+        <w:tc>
+          <w:tcPr>
+            <w:tcW w:w="661" w:type="dxa"/>
+          </w:tcPr>
+          <w:p>
+            <w:pPr>
+              <w:rPr>
+                <w:lang w:val="en-US"/>
+              </w:rPr>
+            </w:pPr>
+            <w:r>
+              <w:rPr>
+                <w:lang w:val="en-US"/>
+              </w:rPr>
+              <w:t>6b</w:t>
+            </w:r>
+          </w:p>
+        </w:tc>
+        <w:tc>
+          <w:tcPr>
+            <w:tcW w:w="5381" w:type="dxa"/>
+          </w:tcPr>
+          <w:p>
+            <w:proofErr w:type="spellStart"/>
+            <w:r>
+              <w:t>Apparaatgeluid</w:t>
+            </w:r>
+            <w:proofErr w:type="spellEnd"/>
+            <w:r>
+              <w:t xml:space="preserve"> staat uit( geen gamegeluid)</w:t>
+            </w:r>
+          </w:p>
+        </w:tc>
+      </w:tr>
+    </w:tbl>
+    <w:p/>
+    <w:p/>
+    <w:p>
+      <w:pPr>
+        <w:pStyle w:val="Kop1"/>
+      </w:pPr>
+    </w:p>
+    <w:p>
+      <w:pPr>
+        <w:pStyle w:val="Kop1"/>
+      </w:pPr>
+    </w:p>
+    <w:p>
+      <w:pPr>
+        <w:pStyle w:val="Kop1"/>
+      </w:pPr>
+      <w:r>
+        <w:t xml:space="preserve">State </w:t>
+      </w:r>
+      <w:r>
+        <w:t xml:space="preserve"> Test</w:t>
+      </w:r>
+    </w:p>
+    <w:p/>
+    <w:p>
+      <w:r>
+        <w:t>LTG</w:t>
+      </w:r>
+    </w:p>
+    <w:tbl>
+      <w:tblPr>
+        <w:tblStyle w:val="Tabelraster"/>
+        <w:tblW w:w="0" w:type="auto"/>
+        <w:tblLook w:val="04A0" w:firstRow="1" w:lastRow="0" w:firstColumn="1" w:lastColumn="0" w:noHBand="0" w:noVBand="1"/>
+      </w:tblPr>
+      <w:tblGrid>
+        <w:gridCol w:w="421"/>
+        <w:gridCol w:w="2409"/>
+        <w:gridCol w:w="6232"/>
+      </w:tblGrid>
+      <w:tr>
+        <w:tc>
+          <w:tcPr>
+            <w:tcW w:w="421" w:type="dxa"/>
+          </w:tcPr>
+          <w:p>
+            <w:r>
+              <w:t>1</w:t>
+            </w:r>
+          </w:p>
+        </w:tc>
+        <w:tc>
+          <w:tcPr>
+            <w:tcW w:w="2409" w:type="dxa"/>
+          </w:tcPr>
+          <w:p>
+            <w:r>
+              <w:t>Aantal spelers &lt; 0</w:t>
+            </w:r>
+          </w:p>
+        </w:tc>
+        <w:tc>
+          <w:tcPr>
+            <w:tcW w:w="6232" w:type="dxa"/>
+          </w:tcPr>
+          <w:p>
+            <w:r>
+              <w:t>Is niet mogelijk, minstens 1 speler nodig</w:t>
+            </w:r>
+          </w:p>
+        </w:tc>
+      </w:tr>
+      <w:tr>
+        <w:tc>
+          <w:tcPr>
+            <w:tcW w:w="421" w:type="dxa"/>
+          </w:tcPr>
+          <w:p>
+            <w:r>
+              <w:t>2</w:t>
+            </w:r>
+          </w:p>
+        </w:tc>
+        <w:tc>
+          <w:tcPr>
+            <w:tcW w:w="2409" w:type="dxa"/>
+          </w:tcPr>
+          <w:p>
+            <w:r>
+              <w:t>0 &gt; aantal spelers &lt;5</w:t>
+            </w:r>
+          </w:p>
+        </w:tc>
+        <w:tc>
+          <w:tcPr>
+            <w:tcW w:w="6232" w:type="dxa"/>
+          </w:tcPr>
+          <w:p>
+            <w:r>
+              <w:t>Normale situatie, Game wordt gestart</w:t>
+            </w:r>
+          </w:p>
+        </w:tc>
+      </w:tr>
+      <w:tr>
+        <w:tc>
+          <w:tcPr>
+            <w:tcW w:w="421" w:type="dxa"/>
+          </w:tcPr>
+          <w:p>
+            <w:r>
+              <w:t>3</w:t>
+            </w:r>
+          </w:p>
+        </w:tc>
+        <w:tc>
+          <w:tcPr>
+            <w:tcW w:w="2409" w:type="dxa"/>
+          </w:tcPr>
+          <w:p>
+            <w:r>
+              <w:t>Aantal spelers 5&gt;</w:t>
+            </w:r>
+          </w:p>
+        </w:tc>
+        <w:tc>
+          <w:tcPr>
+            <w:tcW w:w="6232" w:type="dxa"/>
+          </w:tcPr>
+          <w:p>
+            <w:r>
+              <w:t>Niet mog</w:t>
+            </w:r>
+            <w:r>
+              <w:t>elijk , aantal spelers maximaal 4.</w:t>
+            </w:r>
+          </w:p>
+        </w:tc>
+      </w:tr>
+      <w:tr>
+        <w:tc>
+          <w:tcPr>
+            <w:tcW w:w="421" w:type="dxa"/>
+          </w:tcPr>
+          <w:p>
+            <w:r>
+              <w:t>4</w:t>
+            </w:r>
+          </w:p>
+        </w:tc>
+        <w:tc>
+          <w:tcPr>
+            <w:tcW w:w="2409" w:type="dxa"/>
+          </w:tcPr>
+          <w:p>
+            <w:r>
+              <w:t>Gameplay</w:t>
+            </w:r>
+          </w:p>
+        </w:tc>
+        <w:tc>
+          <w:tcPr>
+            <w:tcW w:w="6232" w:type="dxa"/>
+          </w:tcPr>
+          <w:p>
+            <w:r>
+              <w:t>Functionaliteit volgens instructies</w:t>
+            </w:r>
+          </w:p>
+        </w:tc>
+      </w:tr>
+      <w:tr>
+        <w:tc>
+          <w:tcPr>
+            <w:tcW w:w="421" w:type="dxa"/>
+          </w:tcPr>
+          <w:p>
+            <w:r>
+              <w:t>5</w:t>
+            </w:r>
+          </w:p>
+        </w:tc>
+        <w:tc>
+          <w:tcPr>
+            <w:tcW w:w="2409" w:type="dxa"/>
+          </w:tcPr>
+          <w:p>
+            <w:r>
+              <w:t>Setting aanpassen</w:t>
+            </w:r>
+          </w:p>
+        </w:tc>
+        <w:tc>
+          <w:tcPr>
+            <w:tcW w:w="6232" w:type="dxa"/>
+          </w:tcPr>
+          <w:p>
+            <w:r>
+              <w:t>Geluid zachter/harder of uit</w:t>
+            </w:r>
+          </w:p>
+        </w:tc>
+      </w:tr>
+    </w:tbl>
+    <w:p/>
+    <w:p/>
+    <w:p/>
+    <w:p/>
+    <w:p>
+      <w:r>
+        <w:t>FTG</w:t>
+      </w:r>
+      <w:r>
+        <w:tab/>
+        <w:t>input</w:t>
+      </w:r>
+      <w:r>
+        <w:tab/>
+      </w:r>
+      <w:r>
+        <w:tab/>
+        <w:t>output</w:t>
+      </w:r>
+    </w:p>
+    <w:tbl>
+      <w:tblPr>
+        <w:tblStyle w:val="Tabelraster"/>
+        <w:tblW w:w="0" w:type="auto"/>
+        <w:tblLook w:val="04A0" w:firstRow="1" w:lastRow="0" w:firstColumn="1" w:lastColumn="0" w:noHBand="0" w:noVBand="1"/>
+      </w:tblPr>
+      <w:tblGrid>
+        <w:gridCol w:w="562"/>
+        <w:gridCol w:w="2127"/>
+        <w:gridCol w:w="6373"/>
+      </w:tblGrid>
+      <w:tr>
+        <w:tc>
+          <w:tcPr>
+            <w:tcW w:w="562" w:type="dxa"/>
+          </w:tcPr>
+          <w:p>
+            <w:r>
+              <w:t>1</w:t>
+            </w:r>
+          </w:p>
+        </w:tc>
+        <w:tc>
+          <w:tcPr>
+            <w:tcW w:w="2127" w:type="dxa"/>
+          </w:tcPr>
+          <w:p>
+            <w:r>
+              <w:t>Spelers 1</w:t>
+            </w:r>
+          </w:p>
+        </w:tc>
+        <w:tc>
+          <w:tcPr>
+            <w:tcW w:w="6373" w:type="dxa"/>
+          </w:tcPr>
+          <w:p>
+            <w:r>
+              <w:t>Game wordt gestart</w:t>
+            </w:r>
+          </w:p>
+        </w:tc>
+      </w:tr>
+      <w:tr>
+        <w:tc>
+          <w:tcPr>
+            <w:tcW w:w="562" w:type="dxa"/>
+          </w:tcPr>
+          <w:p>
+            <w:r>
+              <w:t>2</w:t>
+            </w:r>
+          </w:p>
+        </w:tc>
+        <w:tc>
+          <w:tcPr>
+            <w:tcW w:w="2127" w:type="dxa"/>
+          </w:tcPr>
+          <w:p>
+            <w:r>
+              <w:t>Spelers 4</w:t>
+            </w:r>
+          </w:p>
+        </w:tc>
+        <w:tc>
+          <w:tcPr>
+            <w:tcW w:w="6373" w:type="dxa"/>
+          </w:tcPr>
+          <w:p>
+            <w:r>
+              <w:t>Game wordt gestart</w:t>
+            </w:r>
+          </w:p>
+        </w:tc>
+      </w:tr>
+      <w:tr>
+        <w:tc>
+          <w:tcPr>
+            <w:tcW w:w="562" w:type="dxa"/>
+          </w:tcPr>
+          <w:p>
+            <w:r>
+              <w:t>3</w:t>
+            </w:r>
+          </w:p>
+        </w:tc>
+        <w:tc>
+          <w:tcPr>
+            <w:tcW w:w="2127" w:type="dxa"/>
+          </w:tcPr>
+          <w:p>
+            <w:r>
+              <w:t>Spelers 5</w:t>
+            </w:r>
+          </w:p>
+        </w:tc>
+        <w:tc>
+          <w:tcPr>
+            <w:tcW w:w="6373" w:type="dxa"/>
+          </w:tcPr>
+          <w:p>
+            <w:r>
+              <w:t>Game wordt gestart( met uitzondering voor speler 5)</w:t>
+            </w:r>
+          </w:p>
+        </w:tc>
+      </w:tr>
+      <w:tr>
+        <w:tc>
+          <w:tcPr>
+            <w:tcW w:w="562" w:type="dxa"/>
+          </w:tcPr>
+          <w:p>
+            <w:r>
+              <w:t>4</w:t>
+            </w:r>
+          </w:p>
+        </w:tc>
+        <w:tc>
+          <w:tcPr>
+            <w:tcW w:w="2127" w:type="dxa"/>
+          </w:tcPr>
+          <w:p>
+            <w:r>
+              <w:t>power up</w:t>
+            </w:r>
+          </w:p>
+        </w:tc>
+        <w:tc>
+          <w:tcPr>
+            <w:tcW w:w="6373" w:type="dxa"/>
+          </w:tcPr>
+          <w:p>
+            <w:r>
+              <w:t>Health+100%</w:t>
+            </w:r>
+          </w:p>
+        </w:tc>
+      </w:tr>
+      <w:tr>
+        <w:tc>
+          <w:tcPr>
+            <w:tcW w:w="562" w:type="dxa"/>
+          </w:tcPr>
+          <w:p>
+            <w:r>
+              <w:t>5</w:t>
+            </w:r>
+          </w:p>
+        </w:tc>
+        <w:tc>
+          <w:tcPr>
+            <w:tcW w:w="2127" w:type="dxa"/>
+          </w:tcPr>
+          <w:p>
+            <w:r>
+              <w:t>Health=0%</w:t>
+            </w:r>
+          </w:p>
+        </w:tc>
+        <w:tc>
+          <w:tcPr>
+            <w:tcW w:w="6373" w:type="dxa"/>
+          </w:tcPr>
+          <w:p>
+            <w:proofErr w:type="spellStart"/>
+            <w:r>
+              <w:t>Respawn</w:t>
+            </w:r>
+            <w:proofErr w:type="spellEnd"/>
+          </w:p>
+        </w:tc>
+      </w:tr>
+      <w:tr>
+        <w:tc>
+          <w:tcPr>
+            <w:tcW w:w="562" w:type="dxa"/>
+          </w:tcPr>
+          <w:p>
+            <w:r>
+              <w:t>6</w:t>
+            </w:r>
+          </w:p>
+        </w:tc>
+        <w:tc>
+          <w:tcPr>
+            <w:tcW w:w="2127" w:type="dxa"/>
+          </w:tcPr>
+          <w:p>
+            <w:r>
+              <w:t>Geluid zachter</w:t>
+            </w:r>
+          </w:p>
+        </w:tc>
+        <w:tc>
+          <w:tcPr>
+            <w:tcW w:w="6373" w:type="dxa"/>
+          </w:tcPr>
+          <w:p>
+            <w:r>
+              <w:t>Geluid zachter</w:t>
+            </w:r>
+          </w:p>
+        </w:tc>
+      </w:tr>
+      <w:tr>
+        <w:tc>
+          <w:tcPr>
+            <w:tcW w:w="562" w:type="dxa"/>
+          </w:tcPr>
+          <w:p>
+            <w:r>
+              <w:t>7</w:t>
+            </w:r>
+          </w:p>
+        </w:tc>
+        <w:tc>
+          <w:tcPr>
+            <w:tcW w:w="2127" w:type="dxa"/>
+          </w:tcPr>
+          <w:p>
+            <w:r>
+              <w:t>Geluid uit</w:t>
+            </w:r>
+          </w:p>
+        </w:tc>
+        <w:tc>
+          <w:tcPr>
+            <w:tcW w:w="6373" w:type="dxa"/>
+          </w:tcPr>
+          <w:p>
+            <w:r>
+              <w:t>Geen geluid hoorbaar in het spel</w:t>
+            </w:r>
+          </w:p>
+        </w:tc>
+      </w:tr>
+      <w:tr>
+        <w:tc>
+          <w:tcPr>
+            <w:tcW w:w="562" w:type="dxa"/>
+          </w:tcPr>
+          <w:p>
+            <w:r>
+              <w:t>8</w:t>
+            </w:r>
+          </w:p>
+        </w:tc>
+        <w:tc>
+          <w:tcPr>
+            <w:tcW w:w="2127" w:type="dxa"/>
+          </w:tcPr>
+          <w:p>
+            <w:r>
+              <w:t>Stoppen</w:t>
+            </w:r>
+          </w:p>
+        </w:tc>
+        <w:tc>
+          <w:tcPr>
+            <w:tcW w:w="6373" w:type="dxa"/>
+          </w:tcPr>
+          <w:p>
+            <w:r>
+              <w:t>Spel wordt gestopt</w:t>
+            </w:r>
+          </w:p>
+        </w:tc>
+      </w:tr>
+    </w:tbl>
+    <w:p/>
+    <w:p/>
+    <w:p/>
+    <w:p/>
+    <w:p/>
+    <w:p/>
+    <w:p/>
+    <w:p/>
+    <w:p/>
     <w:p/>
     <w:p/>
     <w:p/>
@@ -620,10 +1910,307 @@
         <w:pStyle w:val="Kop1"/>
       </w:pPr>
       <w:r>
+        <w:lastRenderedPageBreak/>
         <w:t>Procescyclustest</w:t>
       </w:r>
     </w:p>
+    <w:p>
+      <w:r>
+        <w:rPr>
+          <w:noProof/>
+        </w:rPr>
+        <w:drawing>
+          <wp:inline distT="0" distB="0" distL="0" distR="0">
+            <wp:extent cx="3623310" cy="3226435"/>
+            <wp:effectExtent l="0" t="0" r="0" b="0"/>
+            <wp:docPr id="5" name="Afbeelding 5"/>
+            <wp:cNvGraphicFramePr>
+              <a:graphicFrameLocks xmlns:a="http://schemas.openxmlformats.org/drawingml/2006/main" noChangeAspect="1"/>
+            </wp:cNvGraphicFramePr>
+            <a:graphic xmlns:a="http://schemas.openxmlformats.org/drawingml/2006/main">
+              <a:graphicData uri="http://schemas.openxmlformats.org/drawingml/2006/picture">
+                <pic:pic xmlns:pic="http://schemas.openxmlformats.org/drawingml/2006/picture">
+                  <pic:nvPicPr>
+                    <pic:cNvPr id="0" name="Picture 7"/>
+                    <pic:cNvPicPr>
+                      <a:picLocks noChangeAspect="1" noChangeArrowheads="1"/>
+                    </pic:cNvPicPr>
+                  </pic:nvPicPr>
+                  <pic:blipFill>
+                    <a:blip r:embed="rId5">
+                      <a:extLst>
+                        <a:ext uri="{28A0092B-C50C-407E-A947-70E740481C1C}">
+                          <a14:useLocalDpi xmlns:a14="http://schemas.microsoft.com/office/drawing/2010/main" val="0"/>
+                        </a:ext>
+                      </a:extLst>
+                    </a:blip>
+                    <a:srcRect/>
+                    <a:stretch>
+                      <a:fillRect/>
+                    </a:stretch>
+                  </pic:blipFill>
+                  <pic:spPr bwMode="auto">
+                    <a:xfrm>
+                      <a:off x="0" y="0"/>
+                      <a:ext cx="3623310" cy="3226435"/>
+                    </a:xfrm>
+                    <a:prstGeom prst="rect">
+                      <a:avLst/>
+                    </a:prstGeom>
+                    <a:noFill/>
+                    <a:ln>
+                      <a:noFill/>
+                    </a:ln>
+                  </pic:spPr>
+                </pic:pic>
+              </a:graphicData>
+            </a:graphic>
+          </wp:inline>
+        </w:drawing>
+      </w:r>
+    </w:p>
     <w:p/>
+    <w:tbl>
+      <w:tblPr>
+        <w:tblStyle w:val="Tabelraster"/>
+        <w:tblW w:w="0" w:type="auto"/>
+        <w:tblLook w:val="04A0" w:firstRow="1" w:lastRow="0" w:firstColumn="1" w:lastColumn="0" w:noHBand="0" w:noVBand="1"/>
+      </w:tblPr>
+      <w:tblGrid>
+        <w:gridCol w:w="562"/>
+        <w:gridCol w:w="2458"/>
+        <w:gridCol w:w="1510"/>
+        <w:gridCol w:w="1510"/>
+        <w:gridCol w:w="1511"/>
+      </w:tblGrid>
+      <w:tr>
+        <w:tc>
+          <w:tcPr>
+            <w:tcW w:w="562" w:type="dxa"/>
+          </w:tcPr>
+          <w:p>
+            <w:r>
+              <w:t>TC</w:t>
+            </w:r>
+          </w:p>
+        </w:tc>
+        <w:tc>
+          <w:tcPr>
+            <w:tcW w:w="2458" w:type="dxa"/>
+          </w:tcPr>
+          <w:p/>
+        </w:tc>
+        <w:tc>
+          <w:tcPr>
+            <w:tcW w:w="1510" w:type="dxa"/>
+          </w:tcPr>
+          <w:p>
+            <w:r>
+              <w:t>1,3</w:t>
+            </w:r>
+          </w:p>
+        </w:tc>
+        <w:tc>
+          <w:tcPr>
+            <w:tcW w:w="1510" w:type="dxa"/>
+          </w:tcPr>
+          <w:p>
+            <w:r>
+              <w:t>1,2,5</w:t>
+            </w:r>
+          </w:p>
+        </w:tc>
+        <w:tc>
+          <w:tcPr>
+            <w:tcW w:w="1511" w:type="dxa"/>
+          </w:tcPr>
+          <w:p>
+            <w:r>
+              <w:t>1,2,3,6</w:t>
+            </w:r>
+          </w:p>
+        </w:tc>
+      </w:tr>
+      <w:tr>
+        <w:tc>
+          <w:tcPr>
+            <w:tcW w:w="562" w:type="dxa"/>
+          </w:tcPr>
+          <w:p>
+            <w:r>
+              <w:t>1</w:t>
+            </w:r>
+          </w:p>
+        </w:tc>
+        <w:tc>
+          <w:tcPr>
+            <w:tcW w:w="2458" w:type="dxa"/>
+          </w:tcPr>
+          <w:p>
+            <w:r>
+              <w:t>1,3</w:t>
+            </w:r>
+          </w:p>
+        </w:tc>
+        <w:tc>
+          <w:tcPr>
+            <w:tcW w:w="1510" w:type="dxa"/>
+          </w:tcPr>
+          <w:p>
+            <w:r>
+              <w:t>x</w:t>
+            </w:r>
+          </w:p>
+        </w:tc>
+        <w:tc>
+          <w:tcPr>
+            <w:tcW w:w="1510" w:type="dxa"/>
+          </w:tcPr>
+          <w:p/>
+        </w:tc>
+        <w:tc>
+          <w:tcPr>
+            <w:tcW w:w="1511" w:type="dxa"/>
+          </w:tcPr>
+          <w:p/>
+        </w:tc>
+      </w:tr>
+      <w:tr>
+        <w:tc>
+          <w:tcPr>
+            <w:tcW w:w="562" w:type="dxa"/>
+          </w:tcPr>
+          <w:p>
+            <w:pPr>
+              <w:rPr>
+                <w:i/>
+              </w:rPr>
+            </w:pPr>
+            <w:r>
+              <w:rPr>
+                <w:i/>
+              </w:rPr>
+              <w:t>2</w:t>
+            </w:r>
+          </w:p>
+        </w:tc>
+        <w:tc>
+          <w:tcPr>
+            <w:tcW w:w="2458" w:type="dxa"/>
+          </w:tcPr>
+          <w:p>
+            <w:pPr>
+              <w:rPr>
+                <w:i/>
+              </w:rPr>
+            </w:pPr>
+            <w:r>
+              <w:rPr>
+                <w:i/>
+              </w:rPr>
+              <w:t>1,2,5</w:t>
+            </w:r>
+          </w:p>
+        </w:tc>
+        <w:tc>
+          <w:tcPr>
+            <w:tcW w:w="1510" w:type="dxa"/>
+          </w:tcPr>
+          <w:p>
+            <w:pPr>
+              <w:rPr>
+                <w:i/>
+              </w:rPr>
+            </w:pPr>
+          </w:p>
+        </w:tc>
+        <w:tc>
+          <w:tcPr>
+            <w:tcW w:w="1510" w:type="dxa"/>
+          </w:tcPr>
+          <w:p>
+            <w:pPr>
+              <w:rPr>
+                <w:i/>
+              </w:rPr>
+            </w:pPr>
+            <w:r>
+              <w:rPr>
+                <w:i/>
+              </w:rPr>
+              <w:t>x</w:t>
+            </w:r>
+          </w:p>
+        </w:tc>
+        <w:tc>
+          <w:tcPr>
+            <w:tcW w:w="1511" w:type="dxa"/>
+          </w:tcPr>
+          <w:p>
+            <w:pPr>
+              <w:rPr>
+                <w:i/>
+              </w:rPr>
+            </w:pPr>
+            <w:r>
+              <w:rPr>
+                <w:i/>
+              </w:rPr>
+              <w:t>x</w:t>
+            </w:r>
+          </w:p>
+        </w:tc>
+      </w:tr>
+      <w:tr>
+        <w:tc>
+          <w:tcPr>
+            <w:tcW w:w="562" w:type="dxa"/>
+          </w:tcPr>
+          <w:p>
+            <w:r>
+              <w:t>3</w:t>
+            </w:r>
+          </w:p>
+        </w:tc>
+        <w:tc>
+          <w:tcPr>
+            <w:tcW w:w="2458" w:type="dxa"/>
+          </w:tcPr>
+          <w:p>
+            <w:r>
+              <w:t>1,2,3,6</w:t>
+            </w:r>
+          </w:p>
+        </w:tc>
+        <w:tc>
+          <w:tcPr>
+            <w:tcW w:w="1510" w:type="dxa"/>
+          </w:tcPr>
+          <w:p/>
+        </w:tc>
+        <w:tc>
+          <w:tcPr>
+            <w:tcW w:w="1510" w:type="dxa"/>
+          </w:tcPr>
+          <w:p>
+            <w:r>
+              <w:t>x</w:t>
+            </w:r>
+          </w:p>
+        </w:tc>
+        <w:tc>
+          <w:tcPr>
+            <w:tcW w:w="1511" w:type="dxa"/>
+          </w:tcPr>
+          <w:p>
+            <w:r>
+              <w:t>x</w:t>
+            </w:r>
+          </w:p>
+        </w:tc>
+      </w:tr>
+      <w:bookmarkEnd w:id="0"/>
+    </w:tbl>
     <w:p/>
     <w:sectPr>
       <w:pgSz w:w="11906" w:h="16838"/>
@@ -1113,6 +2700,18 @@
       </w:tblBorders>
     </w:tblPr>
   </w:style>
+  <w:style w:type="character" w:styleId="Hyperlink">
+    <w:name w:val="Hyperlink"/>
+    <w:basedOn w:val="Standaardalinea-lettertype"/>
+    <w:uiPriority w:val="99"/>
+    <w:semiHidden/>
+    <w:unhideWhenUsed/>
+    <w:rsid w:val="00790562"/>
+    <w:rPr>
+      <w:color w:val="0000FF"/>
+      <w:u w:val="single"/>
+    </w:rPr>
+  </w:style>
 </w:styles>
 </file>
 
